--- a/Class05/Class05Details.docx
+++ b/Class05/Class05Details.docx
@@ -34,21 +34,43 @@
         <w:ind w:left="405"/>
       </w:pPr>
       <w:r>
-        <w:t xml:space="preserve">Advantages: reduce to send our data </w:t>
+        <w:t xml:space="preserve">Advantages: reduce to send our data from </w:t>
+      </w:r>
+      <w:proofErr w:type="spellStart"/>
+      <w:r>
+        <w:t>parant</w:t>
+      </w:r>
+      <w:proofErr w:type="spellEnd"/>
+      <w:r>
+        <w:t xml:space="preserve"> to child.</w:t>
+      </w:r>
+    </w:p>
+    <w:p>
+      <w:pPr>
+        <w:pStyle w:val="ListParagraph"/>
+        <w:ind w:left="405"/>
+      </w:pPr>
+      <w:r>
+        <w:t xml:space="preserve">*A global storage in which all </w:t>
+      </w:r>
+      <w:proofErr w:type="spellStart"/>
+      <w:r>
+        <w:t>componnets</w:t>
+      </w:r>
+      <w:proofErr w:type="spellEnd"/>
+      <w:r>
+        <w:t xml:space="preserve"> can </w:t>
+      </w:r>
+      <w:proofErr w:type="spellStart"/>
+      <w:r>
+        <w:t>accces</w:t>
+      </w:r>
+      <w:proofErr w:type="spellEnd"/>
+      <w:r>
+        <w:t xml:space="preserve"> data from this storage.</w:t>
       </w:r>
       <w:bookmarkStart w:id="0" w:name="_GoBack"/>
       <w:bookmarkEnd w:id="0"/>
-      <w:r>
-        <w:t xml:space="preserve">from </w:t>
-      </w:r>
-      <w:proofErr w:type="spellStart"/>
-      <w:r>
-        <w:t>parant</w:t>
-      </w:r>
-      <w:proofErr w:type="spellEnd"/>
-      <w:r>
-        <w:t xml:space="preserve"> to child.</w:t>
-      </w:r>
     </w:p>
     <w:p>
       <w:pPr>
